--- a/法令ファイル/特定弔慰金等国庫債券の発行交付等に関する省令/特定弔慰金等国庫債券の発行交付等に関する省令（昭和六十三年大蔵省令第二十八号）.docx
+++ b/法令ファイル/特定弔慰金等国庫債券の発行交付等に関する省令/特定弔慰金等国庫債券の発行交付等に関する省令（昭和六十三年大蔵省令第二十八号）.docx
@@ -213,7 +213,7 @@
         <w:pStyle w:val="Heading1"/>
       </w:pPr>
       <w:r>
-        <w:t>附　則（平成元年四月六日大蔵省令第四三号）</w:t>
+        <w:t>附則（平成元年四月六日大蔵省令第四三号）</w:t>
       </w:r>
     </w:p>
     <w:p>
@@ -241,7 +241,7 @@
     </w:pPr>
     <w:r>
       <w:tab/>
-      <w:t>WeGov v0.1 - FTS141</w:t>
+      <w:t>WeGov v0.2 - FTS141</w:t>
     </w:r>
   </w:p>
 </w:ftr>
